--- a/docs/cpos.docx
+++ b/docs/cpos.docx
@@ -719,8 +719,6 @@
         </w:rPr>
         <w:t>被动</w:t>
       </w:r>
-      <w:bookmarkStart w:id="0" w:name="_GoBack"/>
-      <w:bookmarkEnd w:id="0"/>
       <w:r>
         <w:rPr>
           <w:rFonts w:hint="eastAsia"/>
@@ -3957,7 +3955,7 @@
       </w:r>
       <w:r>
         <w:rPr>
-          <w:rStyle w:val="9"/>
+          <w:rStyle w:val="10"/>
           <w:color w:val="000000" w:themeColor="text1"/>
           <w14:textFill>
             <w14:solidFill>
@@ -4514,6 +4512,49 @@
           </wp:inline>
         </w:drawing>
       </w:r>
+    </w:p>
+    <w:p>
+      <w:pPr>
+        <w:rPr>
+          <w:rFonts w:hint="eastAsia"/>
+          <w:color w:val="000000" w:themeColor="text1"/>
+          <w:lang w:val="en-US" w:eastAsia="zh-CN"/>
+          <w14:textFill>
+            <w14:solidFill>
+              <w14:schemeClr w14:val="tx1"/>
+            </w14:solidFill>
+          </w14:textFill>
+        </w:rPr>
+      </w:pPr>
+      <w:r>
+        <w:rPr>
+          <w:rFonts w:hint="eastAsia"/>
+          <w:color w:val="000000" w:themeColor="text1"/>
+          <w:lang w:val="en-US" w:eastAsia="zh-CN"/>
+          <w14:textFill>
+            <w14:solidFill>
+              <w14:schemeClr w14:val="tx1"/>
+            </w14:solidFill>
+          </w14:textFill>
+        </w:rPr>
+        <w:t>为了解决不同机器精度问题，我们约定所有计算保留小数点后6位，后面的位数截断</w:t>
+      </w:r>
+    </w:p>
+    <w:p>
+      <w:pPr>
+        <w:rPr>
+          <w:rFonts w:hint="default"/>
+          <w:color w:val="000000" w:themeColor="text1"/>
+          <w:lang w:val="en-US" w:eastAsia="zh-CN"/>
+          <w14:textFill>
+            <w14:solidFill>
+              <w14:schemeClr w14:val="tx1"/>
+            </w14:solidFill>
+          </w14:textFill>
+        </w:rPr>
+      </w:pPr>
+      <w:bookmarkStart w:id="0" w:name="_GoBack"/>
+      <w:bookmarkEnd w:id="0"/>
     </w:p>
     <w:sectPr>
       <w:pgSz w:w="11906" w:h="16838"/>
@@ -4567,7 +4608,7 @@
     <w:lsdException w:unhideWhenUsed="0" w:uiPriority="0" w:semiHidden="0" w:name="footnote text"/>
     <w:lsdException w:unhideWhenUsed="0" w:uiPriority="0" w:semiHidden="0" w:name="annotation text"/>
     <w:lsdException w:unhideWhenUsed="0" w:uiPriority="0" w:semiHidden="0" w:name="header"/>
-    <w:lsdException w:unhideWhenUsed="0" w:uiPriority="0" w:semiHidden="0" w:name="footer"/>
+    <w:lsdException w:qFormat="1" w:unhideWhenUsed="0" w:uiPriority="0" w:semiHidden="0" w:name="footer"/>
     <w:lsdException w:unhideWhenUsed="0" w:uiPriority="0" w:semiHidden="0" w:name="index heading"/>
     <w:lsdException w:qFormat="1" w:uiPriority="0" w:name="caption"/>
     <w:lsdException w:unhideWhenUsed="0" w:uiPriority="0" w:semiHidden="0" w:name="table of figures"/>
@@ -4865,14 +4906,14 @@
       <w:szCs w:val="32"/>
     </w:rPr>
   </w:style>
-  <w:style w:type="character" w:default="1" w:styleId="8">
+  <w:style w:type="character" w:default="1" w:styleId="9">
     <w:name w:val="Default Paragraph Font"/>
     <w:semiHidden/>
     <w:unhideWhenUsed/>
     <w:qFormat/>
     <w:uiPriority w:val="1"/>
   </w:style>
-  <w:style w:type="table" w:default="1" w:styleId="10">
+  <w:style w:type="table" w:default="1" w:styleId="8">
     <w:name w:val="Normal Table"/>
     <w:semiHidden/>
     <w:unhideWhenUsed/>
@@ -4891,6 +4932,7 @@
     <w:name w:val="footer"/>
     <w:basedOn w:val="1"/>
     <w:link w:val="20"/>
+    <w:qFormat/>
     <w:uiPriority w:val="0"/>
     <w:pPr>
       <w:tabs>
@@ -4947,9 +4989,9 @@
       <w:szCs w:val="32"/>
     </w:rPr>
   </w:style>
-  <w:style w:type="character" w:styleId="9">
+  <w:style w:type="character" w:styleId="10">
     <w:name w:val="Hyperlink"/>
-    <w:basedOn w:val="8"/>
+    <w:basedOn w:val="9"/>
     <w:uiPriority w:val="0"/>
     <w:rPr>
       <w:color w:val="0000FF"/>
@@ -4958,7 +5000,7 @@
   </w:style>
   <w:style w:type="character" w:styleId="11">
     <w:name w:val="Placeholder Text"/>
-    <w:basedOn w:val="8"/>
+    <w:basedOn w:val="9"/>
     <w:semiHidden/>
     <w:uiPriority w:val="99"/>
     <w:rPr>
@@ -4967,8 +5009,9 @@
   </w:style>
   <w:style w:type="character" w:customStyle="1" w:styleId="12">
     <w:name w:val="标题 1 Char"/>
-    <w:basedOn w:val="8"/>
+    <w:basedOn w:val="9"/>
     <w:link w:val="2"/>
+    <w:qFormat/>
     <w:uiPriority w:val="0"/>
     <w:rPr>
       <w:rFonts w:asciiTheme="minorHAnsi" w:hAnsiTheme="minorHAnsi" w:eastAsiaTheme="minorEastAsia" w:cstheme="minorBidi"/>
@@ -4981,7 +5024,7 @@
   </w:style>
   <w:style w:type="character" w:customStyle="1" w:styleId="13">
     <w:name w:val="标题 2 Char"/>
-    <w:basedOn w:val="8"/>
+    <w:basedOn w:val="9"/>
     <w:link w:val="3"/>
     <w:qFormat/>
     <w:uiPriority w:val="0"/>
@@ -4996,7 +5039,7 @@
   </w:style>
   <w:style w:type="character" w:customStyle="1" w:styleId="14">
     <w:name w:val="标题 3 Char"/>
-    <w:basedOn w:val="8"/>
+    <w:basedOn w:val="9"/>
     <w:link w:val="4"/>
     <w:qFormat/>
     <w:uiPriority w:val="0"/>
@@ -5011,7 +5054,7 @@
   </w:style>
   <w:style w:type="character" w:customStyle="1" w:styleId="15">
     <w:name w:val="Subtle Reference"/>
-    <w:basedOn w:val="8"/>
+    <w:basedOn w:val="9"/>
     <w:qFormat/>
     <w:uiPriority w:val="31"/>
     <w:rPr>
@@ -5029,7 +5072,7 @@
   </w:style>
   <w:style w:type="character" w:customStyle="1" w:styleId="16">
     <w:name w:val="Book Title"/>
-    <w:basedOn w:val="8"/>
+    <w:basedOn w:val="9"/>
     <w:qFormat/>
     <w:uiPriority w:val="33"/>
     <w:rPr>
@@ -5042,7 +5085,7 @@
   </w:style>
   <w:style w:type="character" w:customStyle="1" w:styleId="17">
     <w:name w:val="Subtle Emphasis"/>
-    <w:basedOn w:val="8"/>
+    <w:basedOn w:val="9"/>
     <w:qFormat/>
     <w:uiPriority w:val="19"/>
     <w:rPr>
@@ -5061,7 +5104,7 @@
   </w:style>
   <w:style w:type="character" w:customStyle="1" w:styleId="18">
     <w:name w:val="副标题 Char"/>
-    <w:basedOn w:val="8"/>
+    <w:basedOn w:val="9"/>
     <w:link w:val="7"/>
     <w:qFormat/>
     <w:uiPriority w:val="0"/>
@@ -5076,7 +5119,7 @@
   </w:style>
   <w:style w:type="character" w:customStyle="1" w:styleId="19">
     <w:name w:val="页眉 Char"/>
-    <w:basedOn w:val="8"/>
+    <w:basedOn w:val="9"/>
     <w:link w:val="6"/>
     <w:qFormat/>
     <w:uiPriority w:val="0"/>
@@ -5089,7 +5132,7 @@
   </w:style>
   <w:style w:type="character" w:customStyle="1" w:styleId="20">
     <w:name w:val="页脚 Char"/>
-    <w:basedOn w:val="8"/>
+    <w:basedOn w:val="9"/>
     <w:link w:val="5"/>
     <w:qFormat/>
     <w:uiPriority w:val="0"/>
